--- a/nettoyage ressources.docx
+++ b/nettoyage ressources.docx
@@ -136,7 +136,6 @@
       <w:r>
         <w:t xml:space="preserve"> &gt; </w:t>
       </w:r>
-      <w:proofErr w:type="spellStart"/>
       <w:r>
         <w:rPr>
           <w:b/>
@@ -144,7 +143,6 @@
         </w:rPr>
         <w:t>Terminate</w:t>
       </w:r>
-      <w:proofErr w:type="spellEnd"/>
       <w:r>
         <w:t>.</w:t>
       </w:r>
@@ -161,94 +159,14 @@
           <w:b/>
           <w:bCs/>
         </w:rPr>
-        <w:t>2. Suppression des Groupes de Sécurité</w:t>
-      </w:r>
-    </w:p>
-    <w:p>
-      <w:pPr>
-        <w:numPr>
-          <w:ilvl w:val="0"/>
-          <w:numId w:val="2"/>
-        </w:numPr>
-      </w:pPr>
-      <w:r>
-        <w:t xml:space="preserve">Dans la console EC2, allez dans </w:t>
-      </w:r>
-      <w:r>
-        <w:rPr>
-          <w:b/>
-          <w:bCs/>
-        </w:rPr>
-        <w:t>Security Groups</w:t>
-      </w:r>
-      <w:r>
-        <w:t xml:space="preserve"> dans le panneau de gauche.</w:t>
-      </w:r>
-    </w:p>
-    <w:p>
-      <w:pPr>
-        <w:numPr>
-          <w:ilvl w:val="0"/>
-          <w:numId w:val="2"/>
-        </w:numPr>
-      </w:pPr>
-      <w:r>
-        <w:t>Sélectionnez les groupes de sécurité que vous souhaitez supprimer.</w:t>
-      </w:r>
-    </w:p>
-    <w:p>
-      <w:pPr>
-        <w:numPr>
-          <w:ilvl w:val="0"/>
-          <w:numId w:val="2"/>
-        </w:numPr>
-      </w:pPr>
-      <w:r>
-        <w:t xml:space="preserve">Cliquez sur </w:t>
-      </w:r>
-      <w:r>
-        <w:rPr>
-          <w:b/>
-          <w:bCs/>
-        </w:rPr>
-        <w:t>Actions</w:t>
-      </w:r>
-      <w:r>
-        <w:t xml:space="preserve"> &gt; </w:t>
-      </w:r>
-      <w:proofErr w:type="spellStart"/>
-      <w:r>
-        <w:rPr>
-          <w:b/>
-          <w:bCs/>
-        </w:rPr>
-        <w:t>Delete</w:t>
-      </w:r>
-      <w:proofErr w:type="spellEnd"/>
-      <w:r>
-        <w:rPr>
-          <w:b/>
-          <w:bCs/>
-        </w:rPr>
-        <w:t xml:space="preserve"> Security Groups</w:t>
-      </w:r>
-      <w:r>
-        <w:t>.</w:t>
-      </w:r>
-    </w:p>
-    <w:p>
-      <w:pPr>
-        <w:rPr>
-          <w:b/>
-          <w:bCs/>
-        </w:rPr>
-      </w:pPr>
-      <w:r>
-        <w:rPr>
-          <w:b/>
-          <w:bCs/>
-        </w:rPr>
-        <w:t>3. Suppression des Dépôts ECR</w:t>
+        <w:t>2</w:t>
+      </w:r>
+      <w:r>
+        <w:rPr>
+          <w:b/>
+          <w:bCs/>
+        </w:rPr>
+        <w:t>. Suppression des Dépôts ECR</w:t>
       </w:r>
     </w:p>
     <w:p>
@@ -279,23 +197,7 @@
         <w:t>ECR</w:t>
       </w:r>
       <w:r>
-        <w:t xml:space="preserve"> (</w:t>
-      </w:r>
-      <w:proofErr w:type="spellStart"/>
-      <w:r>
-        <w:t>Elastic</w:t>
-      </w:r>
-      <w:proofErr w:type="spellEnd"/>
-      <w:r>
-        <w:t xml:space="preserve"> Container </w:t>
-      </w:r>
-      <w:proofErr w:type="spellStart"/>
-      <w:r>
-        <w:t>Registry</w:t>
-      </w:r>
-      <w:proofErr w:type="spellEnd"/>
-      <w:r>
-        <w:t>).</w:t>
+        <w:t xml:space="preserve"> (Elastic Container Registry).</w:t>
       </w:r>
     </w:p>
     <w:p>
@@ -340,7 +242,6 @@
       <w:r>
         <w:t xml:space="preserve">Cliquez sur </w:t>
       </w:r>
-      <w:proofErr w:type="spellStart"/>
       <w:r>
         <w:rPr>
           <w:b/>
@@ -348,7 +249,6 @@
         </w:rPr>
         <w:t>Delete</w:t>
       </w:r>
-      <w:proofErr w:type="spellEnd"/>
       <w:r>
         <w:t>.</w:t>
       </w:r>
@@ -365,7 +265,26 @@
           <w:b/>
           <w:bCs/>
         </w:rPr>
-        <w:t>4. Suppression des Clusters EKS</w:t>
+        <w:t>3</w:t>
+      </w:r>
+      <w:r>
+        <w:rPr>
+          <w:b/>
+          <w:bCs/>
+        </w:rPr>
+        <w:t>. Suppression des Clusters EKS</w:t>
+      </w:r>
+    </w:p>
+    <w:p>
+      <w:r>
+        <w:rPr>
+          <w:b/>
+          <w:bCs/>
+        </w:rPr>
+        <w:t xml:space="preserve">Préalable : </w:t>
+      </w:r>
+      <w:r>
+        <w:t>Cliquer sur Ressources / Cluster / Nœuds et cliquer sur le groupe de nœud puis à l’intérieur sur « Supprimer »</w:t>
       </w:r>
     </w:p>
     <w:p>
@@ -396,23 +315,7 @@
         <w:t>EKS</w:t>
       </w:r>
       <w:r>
-        <w:t xml:space="preserve"> (</w:t>
-      </w:r>
-      <w:proofErr w:type="spellStart"/>
-      <w:r>
-        <w:t>Elastic</w:t>
-      </w:r>
-      <w:proofErr w:type="spellEnd"/>
-      <w:r>
-        <w:t xml:space="preserve"> </w:t>
-      </w:r>
-      <w:proofErr w:type="spellStart"/>
-      <w:r>
-        <w:t>Kubernetes</w:t>
-      </w:r>
-      <w:proofErr w:type="spellEnd"/>
-      <w:r>
-        <w:t xml:space="preserve"> Service).</w:t>
+        <w:t xml:space="preserve"> (Elastic Kubernetes Service).</w:t>
       </w:r>
     </w:p>
     <w:p>
@@ -457,7 +360,6 @@
       <w:r>
         <w:t xml:space="preserve">Cliquez sur </w:t>
       </w:r>
-      <w:proofErr w:type="spellStart"/>
       <w:r>
         <w:rPr>
           <w:b/>
@@ -465,7 +367,6 @@
         </w:rPr>
         <w:t>Delete</w:t>
       </w:r>
-      <w:proofErr w:type="spellEnd"/>
       <w:r>
         <w:t xml:space="preserve"> et suivez les instructions.</w:t>
       </w:r>
@@ -482,7 +383,14 @@
           <w:b/>
           <w:bCs/>
         </w:rPr>
-        <w:t>5. Suppression des VPC</w:t>
+        <w:t>4</w:t>
+      </w:r>
+      <w:r>
+        <w:rPr>
+          <w:b/>
+          <w:bCs/>
+        </w:rPr>
+        <w:t>. Suppression des VPC</w:t>
       </w:r>
     </w:p>
     <w:p>
@@ -526,31 +434,13 @@
       <w:r>
         <w:t xml:space="preserve">Sélectionnez </w:t>
       </w:r>
-      <w:proofErr w:type="spellStart"/>
-      <w:r>
-        <w:rPr>
-          <w:b/>
-          <w:bCs/>
-        </w:rPr>
-        <w:t>Your</w:t>
-      </w:r>
-      <w:proofErr w:type="spellEnd"/>
-      <w:r>
-        <w:rPr>
-          <w:b/>
-          <w:bCs/>
-        </w:rPr>
-        <w:t xml:space="preserve"> </w:t>
-      </w:r>
-      <w:proofErr w:type="spellStart"/>
-      <w:r>
-        <w:rPr>
-          <w:b/>
-          <w:bCs/>
-        </w:rPr>
-        <w:t>VPCs</w:t>
-      </w:r>
-      <w:proofErr w:type="spellEnd"/>
+      <w:r>
+        <w:rPr>
+          <w:b/>
+          <w:bCs/>
+        </w:rPr>
+        <w:t>Your VPCs</w:t>
+      </w:r>
       <w:r>
         <w:t xml:space="preserve"> dans le panneau de gauche.</w:t>
       </w:r>
@@ -586,21 +476,12 @@
       <w:r>
         <w:t xml:space="preserve"> &gt; </w:t>
       </w:r>
-      <w:proofErr w:type="spellStart"/>
-      <w:r>
-        <w:rPr>
-          <w:b/>
-          <w:bCs/>
-        </w:rPr>
-        <w:t>Delete</w:t>
-      </w:r>
-      <w:proofErr w:type="spellEnd"/>
-      <w:r>
-        <w:rPr>
-          <w:b/>
-          <w:bCs/>
-        </w:rPr>
-        <w:t xml:space="preserve"> VPC</w:t>
+      <w:r>
+        <w:rPr>
+          <w:b/>
+          <w:bCs/>
+        </w:rPr>
+        <w:t>Delete VPC</w:t>
       </w:r>
       <w:r>
         <w:t>.</w:t>
@@ -618,17 +499,15 @@
           <w:b/>
           <w:bCs/>
         </w:rPr>
-        <w:t xml:space="preserve">6. Suppression des </w:t>
-      </w:r>
-      <w:proofErr w:type="spellStart"/>
-      <w:r>
-        <w:rPr>
-          <w:b/>
-          <w:bCs/>
-        </w:rPr>
-        <w:t>Subnets</w:t>
-      </w:r>
-      <w:proofErr w:type="spellEnd"/>
+        <w:t>5</w:t>
+      </w:r>
+      <w:r>
+        <w:rPr>
+          <w:b/>
+          <w:bCs/>
+        </w:rPr>
+        <w:t>. Suppression des Subnets</w:t>
+      </w:r>
     </w:p>
     <w:p>
       <w:pPr>
@@ -640,7 +519,6 @@
       <w:r>
         <w:t xml:space="preserve">Dans la console VPC, allez dans </w:t>
       </w:r>
-      <w:proofErr w:type="spellStart"/>
       <w:r>
         <w:rPr>
           <w:b/>
@@ -648,7 +526,6 @@
         </w:rPr>
         <w:t>Subnets</w:t>
       </w:r>
-      <w:proofErr w:type="spellEnd"/>
       <w:r>
         <w:t>.</w:t>
       </w:r>
@@ -661,15 +538,7 @@
         </w:numPr>
       </w:pPr>
       <w:r>
-        <w:t xml:space="preserve">Sélectionnez les </w:t>
-      </w:r>
-      <w:proofErr w:type="spellStart"/>
-      <w:r>
-        <w:t>subnets</w:t>
-      </w:r>
-      <w:proofErr w:type="spellEnd"/>
-      <w:r>
-        <w:t xml:space="preserve"> que vous souhaitez supprimer.</w:t>
+        <w:t>Sélectionnez les subnets que vous souhaitez supprimer.</w:t>
       </w:r>
     </w:p>
     <w:p>
@@ -692,31 +561,13 @@
       <w:r>
         <w:t xml:space="preserve"> &gt; </w:t>
       </w:r>
-      <w:proofErr w:type="spellStart"/>
-      <w:r>
-        <w:rPr>
-          <w:b/>
-          <w:bCs/>
-        </w:rPr>
-        <w:t>Delete</w:t>
-      </w:r>
-      <w:proofErr w:type="spellEnd"/>
-      <w:r>
-        <w:rPr>
-          <w:b/>
-          <w:bCs/>
-        </w:rPr>
-        <w:t xml:space="preserve"> </w:t>
-      </w:r>
-      <w:proofErr w:type="spellStart"/>
-      <w:r>
-        <w:rPr>
-          <w:b/>
-          <w:bCs/>
-        </w:rPr>
-        <w:t>Subnet</w:t>
-      </w:r>
-      <w:proofErr w:type="spellEnd"/>
+      <w:r>
+        <w:rPr>
+          <w:b/>
+          <w:bCs/>
+        </w:rPr>
+        <w:t>Delete Subnet</w:t>
+      </w:r>
       <w:r>
         <w:t>.</w:t>
       </w:r>
@@ -726,6 +577,9 @@
         <w:t>…/…</w:t>
       </w:r>
     </w:p>
+    <w:p/>
+    <w:p/>
+    <w:p/>
     <w:p>
       <w:pPr>
         <w:rPr>
@@ -739,149 +593,8 @@
           <w:bCs/>
         </w:rPr>
         <w:lastRenderedPageBreak/>
-        <w:t xml:space="preserve">7. Suppression des Internet </w:t>
-      </w:r>
-      <w:proofErr w:type="spellStart"/>
-      <w:r>
-        <w:rPr>
-          <w:b/>
-          <w:bCs/>
-        </w:rPr>
-        <w:t>Gateways</w:t>
-      </w:r>
-      <w:proofErr w:type="spellEnd"/>
-    </w:p>
-    <w:p>
-      <w:pPr>
-        <w:numPr>
-          <w:ilvl w:val="0"/>
-          <w:numId w:val="7"/>
-        </w:numPr>
-      </w:pPr>
-      <w:r>
-        <w:t xml:space="preserve">Dans la console VPC, allez dans </w:t>
-      </w:r>
-      <w:r>
-        <w:rPr>
-          <w:b/>
-          <w:bCs/>
-        </w:rPr>
-        <w:t xml:space="preserve">Internet </w:t>
-      </w:r>
-      <w:proofErr w:type="spellStart"/>
-      <w:r>
-        <w:rPr>
-          <w:b/>
-          <w:bCs/>
-        </w:rPr>
-        <w:t>Gateways</w:t>
-      </w:r>
-      <w:proofErr w:type="spellEnd"/>
-      <w:r>
-        <w:t>.</w:t>
-      </w:r>
-    </w:p>
-    <w:p>
-      <w:pPr>
-        <w:numPr>
-          <w:ilvl w:val="0"/>
-          <w:numId w:val="7"/>
-        </w:numPr>
-      </w:pPr>
-      <w:r>
-        <w:t xml:space="preserve">Sélectionnez l'internet </w:t>
-      </w:r>
-      <w:proofErr w:type="spellStart"/>
-      <w:r>
-        <w:t>gateway</w:t>
-      </w:r>
-      <w:proofErr w:type="spellEnd"/>
-      <w:r>
-        <w:t xml:space="preserve"> que vous souhaitez supprimer.</w:t>
-      </w:r>
-    </w:p>
-    <w:p>
-      <w:pPr>
-        <w:numPr>
-          <w:ilvl w:val="0"/>
-          <w:numId w:val="7"/>
-        </w:numPr>
-      </w:pPr>
-      <w:r>
-        <w:t xml:space="preserve">Cliquez sur </w:t>
-      </w:r>
-      <w:r>
-        <w:rPr>
-          <w:b/>
-          <w:bCs/>
-        </w:rPr>
-        <w:t>Actions</w:t>
-      </w:r>
-      <w:r>
-        <w:t xml:space="preserve"> &gt; </w:t>
-      </w:r>
-      <w:proofErr w:type="spellStart"/>
-      <w:r>
-        <w:rPr>
-          <w:b/>
-          <w:bCs/>
-        </w:rPr>
-        <w:t>Detach</w:t>
-      </w:r>
-      <w:proofErr w:type="spellEnd"/>
-      <w:r>
-        <w:rPr>
-          <w:b/>
-          <w:bCs/>
-        </w:rPr>
-        <w:t xml:space="preserve"> </w:t>
-      </w:r>
-      <w:proofErr w:type="spellStart"/>
-      <w:r>
-        <w:rPr>
-          <w:b/>
-          <w:bCs/>
-        </w:rPr>
-        <w:t>from</w:t>
-      </w:r>
-      <w:proofErr w:type="spellEnd"/>
-      <w:r>
-        <w:rPr>
-          <w:b/>
-          <w:bCs/>
-        </w:rPr>
-        <w:t xml:space="preserve"> VPC</w:t>
-      </w:r>
-      <w:r>
-        <w:t xml:space="preserve">, puis sur </w:t>
-      </w:r>
-      <w:proofErr w:type="spellStart"/>
-      <w:r>
-        <w:rPr>
-          <w:b/>
-          <w:bCs/>
-        </w:rPr>
-        <w:t>Delete</w:t>
-      </w:r>
-      <w:proofErr w:type="spellEnd"/>
-      <w:r>
-        <w:rPr>
-          <w:b/>
-          <w:bCs/>
-        </w:rPr>
-        <w:t xml:space="preserve"> Internet Gateway</w:t>
-      </w:r>
-      <w:r>
-        <w:t>.</w:t>
-      </w:r>
-    </w:p>
-    <w:p>
-      <w:pPr>
-        <w:rPr>
-          <w:b/>
-          <w:bCs/>
-        </w:rPr>
-      </w:pPr>
+        <w:t xml:space="preserve">7. </w:t>
+      </w:r>
       <w:r>
         <w:rPr>
           <w:b/>
@@ -897,6 +610,13 @@
           <w:bCs/>
         </w:rPr>
       </w:pPr>
+      <w:r>
+        <w:rPr>
+          <w:b/>
+          <w:bCs/>
+        </w:rPr>
+        <w:t>7.</w:t>
+      </w:r>
       <w:r>
         <w:rPr>
           <w:b/>
@@ -968,7 +688,6 @@
       <w:r>
         <w:t xml:space="preserve">Dans le panneau de gauche, cliquez sur </w:t>
       </w:r>
-      <w:proofErr w:type="spellStart"/>
       <w:r>
         <w:rPr>
           <w:b/>
@@ -976,7 +695,6 @@
         </w:rPr>
         <w:t>Roles</w:t>
       </w:r>
-      <w:proofErr w:type="spellEnd"/>
       <w:r>
         <w:t>.</w:t>
       </w:r>
@@ -1023,31 +741,13 @@
       <w:r>
         <w:t xml:space="preserve">Pour chaque politique attachée au rôle, cliquez sur le bouton </w:t>
       </w:r>
-      <w:proofErr w:type="spellStart"/>
-      <w:r>
-        <w:rPr>
-          <w:b/>
-          <w:bCs/>
-        </w:rPr>
-        <w:t>Detach</w:t>
-      </w:r>
-      <w:proofErr w:type="spellEnd"/>
-      <w:r>
-        <w:rPr>
-          <w:b/>
-          <w:bCs/>
-        </w:rPr>
-        <w:t xml:space="preserve"> </w:t>
-      </w:r>
-      <w:proofErr w:type="spellStart"/>
-      <w:r>
-        <w:rPr>
-          <w:b/>
-          <w:bCs/>
-        </w:rPr>
-        <w:t>policy</w:t>
-      </w:r>
-      <w:proofErr w:type="spellEnd"/>
+      <w:r>
+        <w:rPr>
+          <w:b/>
+          <w:bCs/>
+        </w:rPr>
+        <w:t>Detach policy</w:t>
+      </w:r>
       <w:r>
         <w:t>.</w:t>
       </w:r>
@@ -1059,6 +759,13 @@
           <w:bCs/>
         </w:rPr>
       </w:pPr>
+      <w:r>
+        <w:rPr>
+          <w:b/>
+          <w:bCs/>
+        </w:rPr>
+        <w:t>7.</w:t>
+      </w:r>
       <w:r>
         <w:rPr>
           <w:b/>
@@ -1099,31 +806,13 @@
       <w:r>
         <w:t xml:space="preserve">Cliquez sur </w:t>
       </w:r>
-      <w:proofErr w:type="spellStart"/>
-      <w:r>
-        <w:rPr>
-          <w:b/>
-          <w:bCs/>
-        </w:rPr>
-        <w:t>Delete</w:t>
-      </w:r>
-      <w:proofErr w:type="spellEnd"/>
-      <w:r>
-        <w:rPr>
-          <w:b/>
-          <w:bCs/>
-        </w:rPr>
-        <w:t xml:space="preserve"> </w:t>
-      </w:r>
-      <w:proofErr w:type="spellStart"/>
-      <w:r>
-        <w:rPr>
-          <w:b/>
-          <w:bCs/>
-        </w:rPr>
-        <w:t>role</w:t>
-      </w:r>
-      <w:proofErr w:type="spellEnd"/>
+      <w:r>
+        <w:rPr>
+          <w:b/>
+          <w:bCs/>
+        </w:rPr>
+        <w:t>Delete role</w:t>
+      </w:r>
       <w:r>
         <w:t>.</w:t>
       </w:r>
@@ -2792,6 +2481,7 @@
   <w:style w:type="character" w:default="1" w:styleId="Policepardfaut">
     <w:name w:val="Default Paragraph Font"/>
     <w:uiPriority w:val="1"/>
+    <w:semiHidden/>
     <w:unhideWhenUsed/>
   </w:style>
   <w:style w:type="table" w:default="1" w:styleId="TableauNormal">

--- a/nettoyage ressources.docx
+++ b/nettoyage ressources.docx
@@ -499,100 +499,6 @@
           <w:b/>
           <w:bCs/>
         </w:rPr>
-        <w:t>5</w:t>
-      </w:r>
-      <w:r>
-        <w:rPr>
-          <w:b/>
-          <w:bCs/>
-        </w:rPr>
-        <w:t>. Suppression des Subnets</w:t>
-      </w:r>
-    </w:p>
-    <w:p>
-      <w:pPr>
-        <w:numPr>
-          <w:ilvl w:val="0"/>
-          <w:numId w:val="6"/>
-        </w:numPr>
-      </w:pPr>
-      <w:r>
-        <w:t xml:space="preserve">Dans la console VPC, allez dans </w:t>
-      </w:r>
-      <w:r>
-        <w:rPr>
-          <w:b/>
-          <w:bCs/>
-        </w:rPr>
-        <w:t>Subnets</w:t>
-      </w:r>
-      <w:r>
-        <w:t>.</w:t>
-      </w:r>
-    </w:p>
-    <w:p>
-      <w:pPr>
-        <w:numPr>
-          <w:ilvl w:val="0"/>
-          <w:numId w:val="6"/>
-        </w:numPr>
-      </w:pPr>
-      <w:r>
-        <w:t>Sélectionnez les subnets que vous souhaitez supprimer.</w:t>
-      </w:r>
-    </w:p>
-    <w:p>
-      <w:pPr>
-        <w:numPr>
-          <w:ilvl w:val="0"/>
-          <w:numId w:val="6"/>
-        </w:numPr>
-      </w:pPr>
-      <w:r>
-        <w:t xml:space="preserve">Cliquez sur </w:t>
-      </w:r>
-      <w:r>
-        <w:rPr>
-          <w:b/>
-          <w:bCs/>
-        </w:rPr>
-        <w:t>Actions</w:t>
-      </w:r>
-      <w:r>
-        <w:t xml:space="preserve"> &gt; </w:t>
-      </w:r>
-      <w:r>
-        <w:rPr>
-          <w:b/>
-          <w:bCs/>
-        </w:rPr>
-        <w:t>Delete Subnet</w:t>
-      </w:r>
-      <w:r>
-        <w:t>.</w:t>
-      </w:r>
-    </w:p>
-    <w:p>
-      <w:r>
-        <w:t>…/…</w:t>
-      </w:r>
-    </w:p>
-    <w:p/>
-    <w:p/>
-    <w:p/>
-    <w:p>
-      <w:pPr>
-        <w:rPr>
-          <w:b/>
-          <w:bCs/>
-        </w:rPr>
-      </w:pPr>
-      <w:r>
-        <w:rPr>
-          <w:b/>
-          <w:bCs/>
-        </w:rPr>
-        <w:lastRenderedPageBreak/>
         <w:t xml:space="preserve">7. </w:t>
       </w:r>
       <w:r>
@@ -712,112 +618,26 @@
     </w:p>
     <w:p>
       <w:pPr>
+        <w:pStyle w:val="Paragraphedeliste"/>
         <w:numPr>
           <w:ilvl w:val="0"/>
           <w:numId w:val="8"/>
         </w:numPr>
       </w:pPr>
       <w:r>
-        <w:t xml:space="preserve">Cliquez sur l'onglet </w:t>
-      </w:r>
-      <w:r>
-        <w:rPr>
-          <w:b/>
-          <w:bCs/>
-        </w:rPr>
-        <w:t>Permissions</w:t>
+        <w:t xml:space="preserve">Cliquez sur </w:t>
+      </w:r>
+      <w:r>
+        <w:rPr>
+          <w:b/>
+          <w:bCs/>
+        </w:rPr>
+        <w:t>Delete role</w:t>
       </w:r>
       <w:r>
         <w:t>.</w:t>
       </w:r>
     </w:p>
-    <w:p>
-      <w:pPr>
-        <w:numPr>
-          <w:ilvl w:val="0"/>
-          <w:numId w:val="8"/>
-        </w:numPr>
-      </w:pPr>
-      <w:r>
-        <w:t xml:space="preserve">Pour chaque politique attachée au rôle, cliquez sur le bouton </w:t>
-      </w:r>
-      <w:r>
-        <w:rPr>
-          <w:b/>
-          <w:bCs/>
-        </w:rPr>
-        <w:t>Detach policy</w:t>
-      </w:r>
-      <w:r>
-        <w:t>.</w:t>
-      </w:r>
-    </w:p>
-    <w:p>
-      <w:pPr>
-        <w:rPr>
-          <w:b/>
-          <w:bCs/>
-        </w:rPr>
-      </w:pPr>
-      <w:r>
-        <w:rPr>
-          <w:b/>
-          <w:bCs/>
-        </w:rPr>
-        <w:t>7.</w:t>
-      </w:r>
-      <w:r>
-        <w:rPr>
-          <w:b/>
-          <w:bCs/>
-        </w:rPr>
-        <w:t>2. Suppression des Rôles IAM</w:t>
-      </w:r>
-    </w:p>
-    <w:p>
-      <w:pPr>
-        <w:numPr>
-          <w:ilvl w:val="0"/>
-          <w:numId w:val="9"/>
-        </w:numPr>
-      </w:pPr>
-      <w:r>
-        <w:t>Après avoir détaché toutes les politiques, retournez à la liste des rôles.</w:t>
-      </w:r>
-    </w:p>
-    <w:p>
-      <w:pPr>
-        <w:numPr>
-          <w:ilvl w:val="0"/>
-          <w:numId w:val="9"/>
-        </w:numPr>
-      </w:pPr>
-      <w:r>
-        <w:t>Sélectionnez le rôle que vous souhaitez supprimer.</w:t>
-      </w:r>
-    </w:p>
-    <w:p>
-      <w:pPr>
-        <w:numPr>
-          <w:ilvl w:val="0"/>
-          <w:numId w:val="9"/>
-        </w:numPr>
-      </w:pPr>
-      <w:r>
-        <w:t xml:space="preserve">Cliquez sur </w:t>
-      </w:r>
-      <w:r>
-        <w:rPr>
-          <w:b/>
-          <w:bCs/>
-        </w:rPr>
-        <w:t>Delete role</w:t>
-      </w:r>
-      <w:r>
-        <w:t>.</w:t>
-      </w:r>
-    </w:p>
-    <w:p/>
     <w:p/>
     <w:sectPr>
       <w:pgSz w:w="11906" w:h="16838"/>

--- a/nettoyage ressources.docx
+++ b/nettoyage ressources.docx
@@ -145,6 +145,17 @@
       </w:r>
       <w:r>
         <w:t>.</w:t>
+      </w:r>
+    </w:p>
+    <w:p>
+      <w:pPr>
+        <w:numPr>
+          <w:ilvl w:val="0"/>
+          <w:numId w:val="1"/>
+        </w:numPr>
+      </w:pPr>
+      <w:r>
+        <w:t>Supprimez aussi les équilibreurs de charge</w:t>
       </w:r>
     </w:p>
     <w:p>

--- a/nettoyage ressources.docx
+++ b/nettoyage ressources.docx
@@ -518,28 +518,6 @@
           <w:bCs/>
         </w:rPr>
         <w:t>Suppression Manuelle des Rôles IAM et des Politiques Associées</w:t>
-      </w:r>
-    </w:p>
-    <w:p>
-      <w:pPr>
-        <w:rPr>
-          <w:b/>
-          <w:bCs/>
-        </w:rPr>
-      </w:pPr>
-      <w:r>
-        <w:rPr>
-          <w:b/>
-          <w:bCs/>
-        </w:rPr>
-        <w:t>7.</w:t>
-      </w:r>
-      <w:r>
-        <w:rPr>
-          <w:b/>
-          <w:bCs/>
-        </w:rPr>
-        <w:t>1. Suppression des Politiques Associées aux Rôles IAM</w:t>
       </w:r>
     </w:p>
     <w:p>
